--- a/Articles/2025/4_Game_Maker_2/3_Creating_Objects/Write Up.docx
+++ b/Articles/2025/4_Game_Maker_2/3_Creating_Objects/Write Up.docx
@@ -8,6 +8,24 @@
       </w:pPr>
       <w:r>
         <w:t>Write Up</w:t>
+      </w:r>
+    </w:p>
+    <w:p>
+      <w:r>
+        <w:t>This week, we will be taking a look at how simple it is to create an object in Game Maker. You have created your sprite in last’s weeks lesson, but that is only the face of your game elements. In order to get anything, you place into a game, to do anything. You are going to have to attach that face to an object, and I will explain how to go about doing that in this tutorial here.</w:t>
+      </w:r>
+    </w:p>
+    <w:p>
+      <w:r>
+        <w:t xml:space="preserve">So, if this at all sounds interesting to you, then please join us for this week’s article entitled: </w:t>
+      </w:r>
+    </w:p>
+    <w:p>
+      <w:pPr>
+        <w:pStyle w:val="Heading1"/>
+      </w:pPr>
+      <w:r>
+        <w:t>3 Creating Objects</w:t>
       </w:r>
     </w:p>
     <w:p/>
